--- a/Floral Choice_6-27-2017 alc.docx
+++ b/Floral Choice_6-27-2017 alc.docx
@@ -5352,7 +5352,12 @@
         <w:t xml:space="preserve"> </w:t>
       </w:r>
       <w:r>
-        <w:t xml:space="preserve">Video footage revealed that ambush bugs and soldier beetles occupied flowers in different ways. Ambush bugs tended to remain stationary on the periphery of the floral disk while soldier beetles moved around almost constantly while on a bloom. Foraging soldier beetles made steady circles around the disk as they collected nectar. Both occupants remained on the flower for a majority of the 10-minute observation period. On average, ambush bugs stayed for 8:52.2 (SE </w:t>
+        <w:t>Video footage revealed that ambush bugs and soldier beetles occupied flowers in different ways. Ambush bugs tended to remain stationary on the periphery of the floral disk while soldier beetles moved around almost constantly while on a bloom. Foraging soldier beetles made steady circles around the disk as they collected nectar. Both occupants remained on the flower for a majority of the 10-min</w:t>
+      </w:r>
+      <w:bookmarkStart w:id="639" w:name="_GoBack"/>
+      <w:bookmarkEnd w:id="639"/>
+      <w:r>
+        <w:t xml:space="preserve">ute observation period. On average, ambush bugs stayed for 8:52.2 (SE </w:t>
       </w:r>
       <w:r>
         <w:rPr>
@@ -5372,29 +5377,29 @@
       <w:r>
         <w:t xml:space="preserve">34.2 seconds) </w:t>
       </w:r>
-      <w:commentRangeStart w:id="639"/>
       <w:commentRangeStart w:id="640"/>
+      <w:commentRangeStart w:id="641"/>
       <w:r>
         <w:t>minutes</w:t>
       </w:r>
-      <w:commentRangeEnd w:id="639"/>
+      <w:commentRangeEnd w:id="640"/>
       <w:r>
         <w:rPr>
           <w:rStyle w:val="CommentReference"/>
         </w:rPr>
-        <w:commentReference w:id="639"/>
-      </w:r>
-      <w:commentRangeEnd w:id="640"/>
+        <w:commentReference w:id="640"/>
+      </w:r>
+      <w:commentRangeEnd w:id="641"/>
       <w:r>
         <w:rPr>
           <w:rStyle w:val="CommentReference"/>
         </w:rPr>
-        <w:commentReference w:id="640"/>
+        <w:commentReference w:id="641"/>
       </w:r>
       <w:r>
         <w:t xml:space="preserve">. </w:t>
       </w:r>
-      <w:del w:id="641" w:author="Collin Schwantes" w:date="2017-06-26T21:45:00Z">
+      <w:del w:id="642" w:author="Collin Schwantes" w:date="2017-06-26T21:45:00Z">
         <w:r>
           <w:delText xml:space="preserve"> </w:delText>
         </w:r>
@@ -5411,7 +5416,7 @@
       <w:r>
         <w:rPr>
           <w:b/>
-          <w:rPrChange w:id="642" w:author="Deane" w:date="2017-05-11T10:48:00Z">
+          <w:rPrChange w:id="643" w:author="Deane" w:date="2017-05-11T10:48:00Z">
             <w:rPr>
               <w:i/>
             </w:rPr>
@@ -5426,7 +5431,7 @@
         </w:rPr>
         <w:t xml:space="preserve"> </w:t>
       </w:r>
-      <w:del w:id="643" w:author="Deane" w:date="2017-05-11T10:48:00Z">
+      <w:del w:id="644" w:author="Deane" w:date="2017-05-11T10:48:00Z">
         <w:r>
           <w:rPr>
             <w:i/>
@@ -5443,7 +5448,7 @@
       <w:r>
         <w:t xml:space="preserve">A chi-square contingency test showed that solitary female bees were not more or less likely to land, collect pollen, or collect nectar on a flower if it was occupied (Table 3 and Table 4). Ambush bugs had no detectable effect on </w:t>
       </w:r>
-      <w:del w:id="644" w:author="Adrian" w:date="2017-06-14T11:08:00Z">
+      <w:del w:id="645" w:author="Adrian" w:date="2017-06-14T11:08:00Z">
         <w:r>
           <w:delText xml:space="preserve">whether or not </w:delText>
         </w:r>
@@ -5451,12 +5456,12 @@
       <w:r>
         <w:t>any</w:t>
       </w:r>
-      <w:del w:id="645" w:author="Adrian" w:date="2017-06-14T11:08:00Z">
+      <w:del w:id="646" w:author="Adrian" w:date="2017-06-14T11:08:00Z">
         <w:r>
           <w:delText xml:space="preserve"> of thes</w:delText>
         </w:r>
       </w:del>
-      <w:del w:id="646" w:author="Adrian" w:date="2017-06-14T11:09:00Z">
+      <w:del w:id="647" w:author="Adrian" w:date="2017-06-14T11:09:00Z">
         <w:r>
           <w:delText>e</w:delText>
         </w:r>
@@ -5464,7 +5469,7 @@
       <w:r>
         <w:t xml:space="preserve"> foraging behavior</w:t>
       </w:r>
-      <w:del w:id="647" w:author="Adrian" w:date="2017-06-14T11:09:00Z">
+      <w:del w:id="648" w:author="Adrian" w:date="2017-06-14T11:09:00Z">
         <w:r>
           <w:delText>s would occur</w:delText>
         </w:r>
@@ -5472,12 +5477,12 @@
       <w:r>
         <w:t xml:space="preserve"> (</w:t>
       </w:r>
-      <w:ins w:id="648" w:author="Adrian" w:date="2017-06-14T11:09:00Z">
+      <w:ins w:id="649" w:author="Adrian" w:date="2017-06-14T11:09:00Z">
         <w:r>
           <w:t>l</w:t>
         </w:r>
       </w:ins>
-      <w:del w:id="649" w:author="Adrian" w:date="2017-06-14T11:09:00Z">
+      <w:del w:id="650" w:author="Adrian" w:date="2017-06-14T11:09:00Z">
         <w:r>
           <w:delText>L</w:delText>
         </w:r>
@@ -5485,7 +5490,7 @@
       <w:r>
         <w:t>and</w:t>
       </w:r>
-      <w:ins w:id="650" w:author="Adrian" w:date="2017-06-14T11:09:00Z">
+      <w:ins w:id="651" w:author="Adrian" w:date="2017-06-14T11:09:00Z">
         <w:r>
           <w:t>ing</w:t>
         </w:r>
@@ -5511,12 +5516,12 @@
       <w:r>
         <w:t xml:space="preserve"> = 0.88; </w:t>
       </w:r>
-      <w:ins w:id="651" w:author="Adrian" w:date="2017-06-14T11:09:00Z">
+      <w:ins w:id="652" w:author="Adrian" w:date="2017-06-14T11:09:00Z">
         <w:r>
           <w:t>c</w:t>
         </w:r>
       </w:ins>
-      <w:del w:id="652" w:author="Adrian" w:date="2017-06-14T11:09:00Z">
+      <w:del w:id="653" w:author="Adrian" w:date="2017-06-14T11:09:00Z">
         <w:r>
           <w:delText>C</w:delText>
         </w:r>
@@ -5524,7 +5529,7 @@
       <w:r>
         <w:t>ollect</w:t>
       </w:r>
-      <w:ins w:id="653" w:author="Adrian" w:date="2017-06-14T11:09:00Z">
+      <w:ins w:id="654" w:author="Adrian" w:date="2017-06-14T11:09:00Z">
         <w:r>
           <w:t>ing</w:t>
         </w:r>
@@ -5532,12 +5537,12 @@
       <w:r>
         <w:t xml:space="preserve"> </w:t>
       </w:r>
-      <w:del w:id="654" w:author="Adrian" w:date="2017-06-14T11:09:00Z">
+      <w:del w:id="655" w:author="Adrian" w:date="2017-06-14T11:09:00Z">
         <w:r>
           <w:delText>N</w:delText>
         </w:r>
       </w:del>
-      <w:ins w:id="655" w:author="Adrian" w:date="2017-06-14T11:09:00Z">
+      <w:ins w:id="656" w:author="Adrian" w:date="2017-06-14T11:09:00Z">
         <w:r>
           <w:t>n</w:t>
         </w:r>
@@ -5563,12 +5568,12 @@
       <w:r>
         <w:t xml:space="preserve"> = 0.34; </w:t>
       </w:r>
-      <w:del w:id="656" w:author="Adrian" w:date="2017-06-14T11:09:00Z">
+      <w:del w:id="657" w:author="Adrian" w:date="2017-06-14T11:09:00Z">
         <w:r>
           <w:delText>C</w:delText>
         </w:r>
       </w:del>
-      <w:ins w:id="657" w:author="Adrian" w:date="2017-06-14T11:09:00Z">
+      <w:ins w:id="658" w:author="Adrian" w:date="2017-06-14T11:09:00Z">
         <w:r>
           <w:t>c</w:t>
         </w:r>
@@ -5576,12 +5581,12 @@
       <w:r>
         <w:t xml:space="preserve">ollect </w:t>
       </w:r>
-      <w:ins w:id="658" w:author="Adrian" w:date="2017-06-14T11:09:00Z">
+      <w:ins w:id="659" w:author="Adrian" w:date="2017-06-14T11:09:00Z">
         <w:r>
           <w:t>p</w:t>
         </w:r>
       </w:ins>
-      <w:del w:id="659" w:author="Adrian" w:date="2017-06-14T11:09:00Z">
+      <w:del w:id="660" w:author="Adrian" w:date="2017-06-14T11:09:00Z">
         <w:r>
           <w:delText>P</w:delText>
         </w:r>
@@ -5607,12 +5612,12 @@
       <w:r>
         <w:t xml:space="preserve"> = 1). Soldier beetles also had no detectable effect on what foraging bees did on flowers (</w:t>
       </w:r>
-      <w:del w:id="660" w:author="Adrian" w:date="2017-06-14T11:09:00Z">
+      <w:del w:id="661" w:author="Adrian" w:date="2017-06-14T11:09:00Z">
         <w:r>
           <w:delText>L</w:delText>
         </w:r>
       </w:del>
-      <w:ins w:id="661" w:author="Adrian" w:date="2017-06-14T11:09:00Z">
+      <w:ins w:id="662" w:author="Adrian" w:date="2017-06-14T11:09:00Z">
         <w:r>
           <w:t>l</w:t>
         </w:r>
@@ -5620,7 +5625,7 @@
       <w:r>
         <w:t>and</w:t>
       </w:r>
-      <w:ins w:id="662" w:author="Adrian" w:date="2017-06-14T11:09:00Z">
+      <w:ins w:id="663" w:author="Adrian" w:date="2017-06-14T11:09:00Z">
         <w:r>
           <w:t>ing</w:t>
         </w:r>
@@ -5646,12 +5651,12 @@
       <w:r>
         <w:t xml:space="preserve"> = 0.87; </w:t>
       </w:r>
-      <w:ins w:id="663" w:author="Adrian" w:date="2017-06-14T11:09:00Z">
+      <w:ins w:id="664" w:author="Adrian" w:date="2017-06-14T11:09:00Z">
         <w:r>
           <w:t>c</w:t>
         </w:r>
       </w:ins>
-      <w:del w:id="664" w:author="Adrian" w:date="2017-06-14T11:09:00Z">
+      <w:del w:id="665" w:author="Adrian" w:date="2017-06-14T11:09:00Z">
         <w:r>
           <w:delText>C</w:delText>
         </w:r>
@@ -5659,22 +5664,22 @@
       <w:r>
         <w:t>ollect</w:t>
       </w:r>
-      <w:ins w:id="665" w:author="Adrian" w:date="2017-06-14T11:10:00Z">
+      <w:ins w:id="666" w:author="Adrian" w:date="2017-06-14T11:10:00Z">
         <w:r>
           <w:t xml:space="preserve">ing </w:t>
         </w:r>
       </w:ins>
-      <w:del w:id="666" w:author="Adrian" w:date="2017-06-14T11:10:00Z">
+      <w:del w:id="667" w:author="Adrian" w:date="2017-06-14T11:10:00Z">
         <w:r>
           <w:delText xml:space="preserve"> </w:delText>
         </w:r>
       </w:del>
-      <w:ins w:id="667" w:author="Adrian" w:date="2017-06-14T11:10:00Z">
+      <w:ins w:id="668" w:author="Adrian" w:date="2017-06-14T11:10:00Z">
         <w:r>
           <w:t>n</w:t>
         </w:r>
       </w:ins>
-      <w:del w:id="668" w:author="Adrian" w:date="2017-06-14T11:10:00Z">
+      <w:del w:id="669" w:author="Adrian" w:date="2017-06-14T11:10:00Z">
         <w:r>
           <w:delText>N</w:delText>
         </w:r>
@@ -5700,12 +5705,12 @@
       <w:r>
         <w:t xml:space="preserve">-value = 0.68; </w:t>
       </w:r>
-      <w:ins w:id="669" w:author="Adrian" w:date="2017-06-14T11:10:00Z">
+      <w:ins w:id="670" w:author="Adrian" w:date="2017-06-14T11:10:00Z">
         <w:r>
           <w:t>c</w:t>
         </w:r>
       </w:ins>
-      <w:del w:id="670" w:author="Adrian" w:date="2017-06-14T11:10:00Z">
+      <w:del w:id="671" w:author="Adrian" w:date="2017-06-14T11:10:00Z">
         <w:r>
           <w:delText>C</w:delText>
         </w:r>
@@ -5713,7 +5718,7 @@
       <w:r>
         <w:t>ollect</w:t>
       </w:r>
-      <w:ins w:id="671" w:author="Adrian" w:date="2017-06-14T11:10:00Z">
+      <w:ins w:id="672" w:author="Adrian" w:date="2017-06-14T11:10:00Z">
         <w:r>
           <w:t>ing</w:t>
         </w:r>
@@ -5721,12 +5726,12 @@
       <w:r>
         <w:t xml:space="preserve"> </w:t>
       </w:r>
-      <w:ins w:id="672" w:author="Adrian" w:date="2017-06-14T11:10:00Z">
+      <w:ins w:id="673" w:author="Adrian" w:date="2017-06-14T11:10:00Z">
         <w:r>
           <w:t>p</w:t>
         </w:r>
       </w:ins>
-      <w:del w:id="673" w:author="Adrian" w:date="2017-06-14T11:10:00Z">
+      <w:del w:id="674" w:author="Adrian" w:date="2017-06-14T11:10:00Z">
         <w:r>
           <w:delText>P</w:delText>
         </w:r>
@@ -5758,19 +5763,19 @@
         <w:spacing w:line="480" w:lineRule="auto"/>
         <w:ind w:firstLine="720"/>
         <w:rPr>
-          <w:del w:id="674" w:author="Collin Schwantes" w:date="2017-06-26T22:02:00Z"/>
+          <w:del w:id="675" w:author="Collin Schwantes" w:date="2017-06-26T22:02:00Z"/>
           <w:lang w:val="uz-Cyrl-UZ" w:eastAsia="uz-Cyrl-UZ" w:bidi="uz-Cyrl-UZ"/>
         </w:rPr>
       </w:pPr>
       <w:r>
         <w:t>The number of visits per observation period was not significantly affected by the presence of ambush bugs (Figure 3</w:t>
       </w:r>
-      <w:ins w:id="675" w:author="Deane" w:date="2017-05-11T11:39:00Z">
+      <w:ins w:id="676" w:author="Deane" w:date="2017-05-11T11:39:00Z">
         <w:r>
           <w:t>a</w:t>
         </w:r>
       </w:ins>
-      <w:del w:id="676" w:author="Deane" w:date="2017-05-11T11:39:00Z">
+      <w:del w:id="677" w:author="Deane" w:date="2017-05-11T11:39:00Z">
         <w:r>
           <w:delText>A</w:delText>
         </w:r>
@@ -5778,31 +5783,31 @@
       <w:r>
         <w:t xml:space="preserve">). </w:t>
       </w:r>
-      <w:commentRangeStart w:id="677"/>
       <w:commentRangeStart w:id="678"/>
+      <w:commentRangeStart w:id="679"/>
       <w:r>
         <w:t xml:space="preserve">The full </w:t>
       </w:r>
-      <w:commentRangeEnd w:id="677"/>
+      <w:commentRangeEnd w:id="678"/>
       <w:r>
         <w:rPr>
           <w:rStyle w:val="CommentReference"/>
         </w:rPr>
-        <w:commentReference w:id="677"/>
-      </w:r>
-      <w:commentRangeEnd w:id="678"/>
+        <w:commentReference w:id="678"/>
+      </w:r>
+      <w:commentRangeEnd w:id="679"/>
       <w:r>
         <w:rPr>
           <w:rStyle w:val="CommentReference"/>
         </w:rPr>
-        <w:commentReference w:id="678"/>
-      </w:r>
-      <w:del w:id="679" w:author="Adrian" w:date="2017-05-23T13:09:00Z">
+        <w:commentReference w:id="679"/>
+      </w:r>
+      <w:del w:id="680" w:author="Adrian" w:date="2017-05-23T13:09:00Z">
         <w:r>
           <w:delText>generalized linear mixed model</w:delText>
         </w:r>
       </w:del>
-      <w:ins w:id="680" w:author="Adrian" w:date="2017-05-23T13:09:00Z">
+      <w:ins w:id="681" w:author="Adrian" w:date="2017-05-23T13:09:00Z">
         <w:r>
           <w:t>GLMM</w:t>
         </w:r>
@@ -5810,12 +5815,12 @@
       <w:r>
         <w:t xml:space="preserve"> include</w:t>
       </w:r>
-      <w:ins w:id="681" w:author="Adrian" w:date="2017-05-23T13:09:00Z">
+      <w:ins w:id="682" w:author="Adrian" w:date="2017-05-23T13:09:00Z">
         <w:r>
           <w:t>d</w:t>
         </w:r>
       </w:ins>
-      <w:del w:id="682" w:author="Adrian" w:date="2017-05-23T13:09:00Z">
+      <w:del w:id="683" w:author="Adrian" w:date="2017-05-23T13:09:00Z">
         <w:r>
           <w:delText>s</w:delText>
         </w:r>
@@ -5823,12 +5828,12 @@
       <w:r>
         <w:t xml:space="preserve"> treatment as a fixed effect and block, day, and pair as random effects. “Pair” refers to which pair of sunflowers was being observed. Our experimental design allow</w:t>
       </w:r>
-      <w:ins w:id="683" w:author="Adrian" w:date="2017-06-14T11:10:00Z">
+      <w:ins w:id="684" w:author="Adrian" w:date="2017-06-14T11:10:00Z">
         <w:r>
           <w:t>ed</w:t>
         </w:r>
       </w:ins>
-      <w:del w:id="684" w:author="Adrian" w:date="2017-06-14T11:10:00Z">
+      <w:del w:id="685" w:author="Adrian" w:date="2017-06-14T11:10:00Z">
         <w:r>
           <w:delText>s</w:delText>
         </w:r>
@@ -5844,7 +5849,7 @@
         <w:rPr>
           <w:lang w:val="uz-Cyrl-UZ" w:eastAsia="uz-Cyrl-UZ" w:bidi="uz-Cyrl-UZ"/>
         </w:rPr>
-        <w:pPrChange w:id="685" w:author="Collin Schwantes" w:date="2017-06-26T22:02:00Z">
+        <w:pPrChange w:id="686" w:author="Collin Schwantes" w:date="2017-06-26T22:02:00Z">
           <w:pPr>
             <w:spacing w:line="480" w:lineRule="auto"/>
           </w:pPr>
@@ -5898,8 +5903,8 @@
       <w:r>
         <w:t xml:space="preserve"> 74), was not particularly strong. </w:t>
       </w:r>
-      <w:commentRangeStart w:id="686"/>
       <w:commentRangeStart w:id="687"/>
+      <w:commentRangeStart w:id="688"/>
       <w:r>
         <w:t>The random effect “Pair” explained nearly one third of the total variance in visitation rate (var</w:t>
       </w:r>
@@ -5930,12 +5935,12 @@
       <w:r>
         <w:t>= 0.46). The effect of “Pair” on visitation rate is clear in Figure 3</w:t>
       </w:r>
-      <w:ins w:id="688" w:author="Deane" w:date="2017-05-11T11:39:00Z">
+      <w:ins w:id="689" w:author="Deane" w:date="2017-05-11T11:39:00Z">
         <w:r>
           <w:t>c</w:t>
         </w:r>
       </w:ins>
-      <w:del w:id="689" w:author="Deane" w:date="2017-05-11T11:39:00Z">
+      <w:del w:id="690" w:author="Deane" w:date="2017-05-11T11:39:00Z">
         <w:r>
           <w:delText>C</w:delText>
         </w:r>
@@ -5943,21 +5948,19 @@
       <w:r>
         <w:t xml:space="preserve"> as the number of visits per pair drops steadily. </w:t>
       </w:r>
-      <w:commentRangeEnd w:id="686"/>
+      <w:commentRangeEnd w:id="687"/>
       <w:r>
         <w:rPr>
           <w:rStyle w:val="CommentReference"/>
         </w:rPr>
-        <w:commentReference w:id="686"/>
-      </w:r>
-      <w:bookmarkStart w:id="690" w:name="_GoBack"/>
-      <w:bookmarkEnd w:id="690"/>
-      <w:commentRangeEnd w:id="687"/>
+        <w:commentReference w:id="687"/>
+      </w:r>
+      <w:commentRangeEnd w:id="688"/>
       <w:r>
         <w:rPr>
           <w:rStyle w:val="CommentReference"/>
         </w:rPr>
-        <w:commentReference w:id="687"/>
+        <w:commentReference w:id="688"/>
       </w:r>
     </w:p>
     <w:p>
@@ -6485,7 +6488,8 @@
         <w:t xml:space="preserve">and honeybees only became weary of predators after repeatedly experiencing </w:t>
       </w:r>
       <w:commentRangeStart w:id="724"/>
-      <w:del w:id="725" w:author="Adrian" w:date="2017-06-14T12:44:00Z">
+      <w:commentRangeStart w:id="725"/>
+      <w:del w:id="726" w:author="Adrian" w:date="2017-06-14T12:44:00Z">
         <w:r>
           <w:rPr>
             <w:vanish/>
@@ -6499,7 +6503,7 @@
         </w:rPr>
         <w:t>hara</w:t>
       </w:r>
-      <w:ins w:id="726" w:author="Adrian" w:date="2017-06-14T12:44:00Z">
+      <w:ins w:id="727" w:author="Adrian" w:date="2017-06-14T12:44:00Z">
         <w:r>
           <w:rPr>
             <w:vanish/>
@@ -6514,6 +6518,13 @@
           <w:commentReference w:id="724"/>
         </w:r>
       </w:ins>
+      <w:commentRangeEnd w:id="725"/>
+      <w:r>
+        <w:rPr>
+          <w:rStyle w:val="CommentReference"/>
+        </w:rPr>
+        <w:commentReference w:id="725"/>
+      </w:r>
       <w:r>
         <w:fldChar w:fldCharType="begin" w:fldLock="1"/>
       </w:r>
@@ -6524,7 +6535,15 @@
         <w:fldChar w:fldCharType="separate"/>
       </w:r>
       <w:r>
-        <w:t>(Dukas 2001b, Ings et al. 2012)</w:t>
+        <w:t>(</w:t>
+      </w:r>
+      <w:proofErr w:type="spellStart"/>
+      <w:r>
+        <w:t>Dukas</w:t>
+      </w:r>
+      <w:proofErr w:type="spellEnd"/>
+      <w:r>
+        <w:t xml:space="preserve"> 2001b, Ings et al. 2012)</w:t>
       </w:r>
       <w:r>
         <w:fldChar w:fldCharType="end"/>
@@ -6544,12 +6563,12 @@
       <w:r>
         <w:t xml:space="preserve">Visitation rates give insight into bees’ responses to occupants and their spatial knowledge of the patch during the pre-landing phase of foraging. Although not statistically significant, there </w:t>
       </w:r>
-      <w:ins w:id="727" w:author="Deane" w:date="2017-05-11T11:43:00Z">
+      <w:ins w:id="728" w:author="Deane" w:date="2017-05-11T11:43:00Z">
         <w:r>
           <w:t>were</w:t>
         </w:r>
       </w:ins>
-      <w:del w:id="728" w:author="Deane" w:date="2017-05-11T11:43:00Z">
+      <w:del w:id="729" w:author="Deane" w:date="2017-05-11T11:43:00Z">
         <w:r>
           <w:delText>are</w:delText>
         </w:r>
@@ -6639,17 +6658,17 @@
       <w:r>
         <w:t xml:space="preserve">In summary, these results show that </w:t>
       </w:r>
-      <w:del w:id="729" w:author="Deane" w:date="2017-05-11T11:45:00Z">
+      <w:del w:id="730" w:author="Deane" w:date="2017-05-11T11:45:00Z">
         <w:r>
           <w:delText xml:space="preserve">soldier beetles occupying flowers influence post-landing behaviors in solitary female bees. </w:delText>
         </w:r>
       </w:del>
-      <w:ins w:id="730" w:author="Deane" w:date="2017-05-11T11:45:00Z">
+      <w:ins w:id="731" w:author="Deane" w:date="2017-05-11T11:45:00Z">
         <w:r>
           <w:t>t</w:t>
         </w:r>
       </w:ins>
-      <w:del w:id="731" w:author="Deane" w:date="2017-05-11T11:45:00Z">
+      <w:del w:id="732" w:author="Deane" w:date="2017-05-11T11:45:00Z">
         <w:r>
           <w:delText>T</w:delText>
         </w:r>
@@ -6657,7 +6676,7 @@
       <w:r>
         <w:t>here appear to be few consequences for the bee for failing to identify an ambush bug or a beetle on a flower before landing. Even though the result of an ambush bug attack is fatal, attacks may not be sufficiently frequent to have an impact on foraging patterns in the field. In patches with abundant floral resources and few predators, the reduced amount of time bees spend on beetle occupied flowers may actually increase foraging efficiency, as bees leave flowers that have been depleted by beetles</w:t>
       </w:r>
-      <w:del w:id="732" w:author="Deane" w:date="2017-05-11T11:46:00Z">
+      <w:del w:id="733" w:author="Deane" w:date="2017-05-11T11:46:00Z">
         <w:r>
           <w:delText>,</w:delText>
         </w:r>
@@ -6665,12 +6684,12 @@
       <w:r>
         <w:t xml:space="preserve"> for other flowers. The foraging strategy of female solitary bees may thus be to largely ignore floral occupants when assessing floral characteristics and respond to floral occupants as necessary after landing. In the broader biological context, these results </w:t>
       </w:r>
-      <w:del w:id="733" w:author="Deane" w:date="2017-05-11T11:46:00Z">
+      <w:del w:id="734" w:author="Deane" w:date="2017-05-11T11:46:00Z">
         <w:r>
           <w:delText xml:space="preserve">imply </w:delText>
         </w:r>
       </w:del>
-      <w:ins w:id="734" w:author="Deane" w:date="2017-05-11T11:46:00Z">
+      <w:ins w:id="735" w:author="Deane" w:date="2017-05-11T11:46:00Z">
         <w:r>
           <w:t xml:space="preserve">suggest </w:t>
         </w:r>
@@ -6678,27 +6697,27 @@
       <w:r>
         <w:t>that interference competitors have a larger effect on bee foraging behaviors than predators. Such an effect may lead to increased dispersal of bees in the landscape, potentially increasing pollen</w:t>
       </w:r>
-      <w:del w:id="735" w:author="Deane" w:date="2017-05-11T11:47:00Z">
+      <w:del w:id="736" w:author="Deane" w:date="2017-05-11T11:47:00Z">
         <w:r>
           <w:delText xml:space="preserve"> transport and the likelihood of entering predator occupied space</w:delText>
         </w:r>
       </w:del>
-      <w:ins w:id="736" w:author="Deane" w:date="2017-05-11T11:47:00Z">
+      <w:ins w:id="737" w:author="Deane" w:date="2017-05-11T11:47:00Z">
         <w:r>
           <w:t xml:space="preserve"> </w:t>
         </w:r>
-        <w:commentRangeStart w:id="737"/>
+        <w:commentRangeStart w:id="738"/>
         <w:r>
           <w:t>transport</w:t>
         </w:r>
       </w:ins>
-      <w:commentRangeEnd w:id="737"/>
-      <w:ins w:id="738" w:author="Deane" w:date="2017-05-11T11:49:00Z">
+      <w:commentRangeEnd w:id="738"/>
+      <w:ins w:id="739" w:author="Deane" w:date="2017-05-11T11:49:00Z">
         <w:r>
           <w:rPr>
             <w:rStyle w:val="CommentReference"/>
           </w:rPr>
-          <w:commentReference w:id="737"/>
+          <w:commentReference w:id="738"/>
         </w:r>
       </w:ins>
       <w:r>
@@ -6730,7 +6749,7 @@
           <w:lang w:val="uz-Cyrl-UZ" w:eastAsia="uz-Cyrl-UZ" w:bidi="uz-Cyrl-UZ"/>
         </w:rPr>
       </w:pPr>
-      <w:del w:id="739" w:author="Deane" w:date="2017-05-11T10:35:00Z">
+      <w:del w:id="740" w:author="Deane" w:date="2017-05-11T10:35:00Z">
         <w:r>
           <w:delText>Acknowledgments.  We thank Travis Bildahl, Tom Lemeuix, Janice Harvey, and Silas Tittes for help with the experiments and the Animal Behavior Reading Group at the University of Colorado Boulder, the Plant Insect Group of Washington D.C., the Bowers laboratory at the University of Colorado and Adrian Carper for comments on previous versions of this manuscript.  This research was supported by a grant from the Department of Ecology and Evolutionary Biology at the University of Colorado and a grant from the USDA (# 2012-04195) to M. Jamieson, D. Bowers and A. Norton.</w:delText>
         </w:r>
@@ -6752,7 +6771,7 @@
         <w:spacing w:line="480" w:lineRule="auto"/>
         <w:jc w:val="center"/>
         <w:rPr>
-          <w:ins w:id="740" w:author="Adrian" w:date="2017-06-14T10:33:00Z"/>
+          <w:ins w:id="741" w:author="Adrian" w:date="2017-06-14T10:33:00Z"/>
           <w:lang w:val="uz-Cyrl-UZ" w:eastAsia="uz-Cyrl-UZ" w:bidi="uz-Cyrl-UZ"/>
         </w:rPr>
       </w:pPr>
@@ -6766,13 +6785,13 @@
         <w:spacing w:line="480" w:lineRule="auto"/>
         <w:jc w:val="center"/>
         <w:rPr>
-          <w:ins w:id="741" w:author="Adrian" w:date="2017-06-14T10:35:00Z"/>
+          <w:ins w:id="742" w:author="Adrian" w:date="2017-06-14T10:35:00Z"/>
           <w:rFonts w:ascii="Segoe UI" w:hAnsi="Segoe UI"/>
           <w:sz w:val="18"/>
           <w:lang w:val="uz-Cyrl-UZ" w:eastAsia="uz-Cyrl-UZ" w:bidi="uz-Cyrl-UZ"/>
         </w:rPr>
       </w:pPr>
-      <w:ins w:id="742" w:author="Adrian" w:date="2017-06-14T10:33:00Z">
+      <w:ins w:id="743" w:author="Adrian" w:date="2017-06-14T10:33:00Z">
         <w:r>
           <w:rPr>
             <w:rFonts w:ascii="Segoe UI" w:hAnsi="Segoe UI"/>
@@ -6801,13 +6820,13 @@
     <w:p>
       <w:pPr>
         <w:rPr>
-          <w:ins w:id="743" w:author="Adrian" w:date="2017-06-14T12:56:00Z"/>
+          <w:ins w:id="744" w:author="Adrian" w:date="2017-06-14T12:56:00Z"/>
           <w:rFonts w:ascii="Segoe UI" w:hAnsi="Segoe UI"/>
           <w:sz w:val="18"/>
           <w:lang w:val="uz-Cyrl-UZ" w:eastAsia="uz-Cyrl-UZ" w:bidi="uz-Cyrl-UZ"/>
         </w:rPr>
       </w:pPr>
-      <w:ins w:id="744" w:author="Adrian" w:date="2017-06-14T10:35:00Z">
+      <w:ins w:id="745" w:author="Adrian" w:date="2017-06-14T10:35:00Z">
         <w:r>
           <w:rPr>
             <w:rFonts w:ascii="Segoe UI" w:hAnsi="Segoe UI"/>
@@ -6852,7 +6871,7 @@
     <w:p>
       <w:pPr>
         <w:rPr>
-          <w:ins w:id="745" w:author="Adrian" w:date="2017-06-14T12:55:00Z"/>
+          <w:ins w:id="746" w:author="Adrian" w:date="2017-06-14T12:55:00Z"/>
           <w:rFonts w:ascii="Segoe UI" w:hAnsi="Segoe UI"/>
           <w:sz w:val="18"/>
           <w:lang w:val="uz-Cyrl-UZ" w:eastAsia="uz-Cyrl-UZ" w:bidi="uz-Cyrl-UZ"/>
@@ -6862,13 +6881,13 @@
     <w:p>
       <w:pPr>
         <w:rPr>
-          <w:ins w:id="746" w:author="Adrian" w:date="2017-06-14T10:35:00Z"/>
+          <w:ins w:id="747" w:author="Adrian" w:date="2017-06-14T10:35:00Z"/>
           <w:rFonts w:ascii="Segoe UI" w:hAnsi="Segoe UI"/>
           <w:sz w:val="18"/>
           <w:lang w:val="uz-Cyrl-UZ" w:eastAsia="uz-Cyrl-UZ" w:bidi="uz-Cyrl-UZ"/>
         </w:rPr>
       </w:pPr>
-      <w:ins w:id="747" w:author="Adrian" w:date="2017-06-14T12:56:00Z">
+      <w:ins w:id="748" w:author="Adrian" w:date="2017-06-14T12:56:00Z">
         <w:r>
           <w:rPr>
             <w:rFonts w:ascii="Segoe UI" w:hAnsi="Segoe UI"/>
@@ -7333,13 +7352,13 @@
     <w:p>
       <w:pPr>
         <w:rPr>
-          <w:ins w:id="748" w:author="Adrian" w:date="2017-06-14T10:13:00Z"/>
+          <w:ins w:id="749" w:author="Adrian" w:date="2017-06-14T10:13:00Z"/>
           <w:rFonts w:ascii="Segoe UI" w:hAnsi="Segoe UI"/>
           <w:sz w:val="18"/>
           <w:lang w:val="uz-Cyrl-UZ" w:eastAsia="uz-Cyrl-UZ" w:bidi="uz-Cyrl-UZ"/>
         </w:rPr>
       </w:pPr>
-      <w:ins w:id="749" w:author="Adrian" w:date="2017-06-14T10:13:00Z">
+      <w:ins w:id="750" w:author="Adrian" w:date="2017-06-14T10:13:00Z">
         <w:r>
           <w:rPr>
             <w:rFonts w:ascii="Segoe UI" w:hAnsi="Segoe UI"/>
@@ -7386,7 +7405,7 @@
         <w:spacing w:line="480" w:lineRule="auto"/>
         <w:ind w:left="480" w:hanging="480"/>
         <w:rPr>
-          <w:ins w:id="750" w:author="Adrian" w:date="2017-06-14T10:25:00Z"/>
+          <w:ins w:id="751" w:author="Adrian" w:date="2017-06-14T10:25:00Z"/>
           <w:lang w:val="uz-Cyrl-UZ" w:eastAsia="uz-Cyrl-UZ" w:bidi="uz-Cyrl-UZ"/>
         </w:rPr>
       </w:pPr>
@@ -7396,11 +7415,11 @@
         <w:spacing w:line="480" w:lineRule="auto"/>
         <w:ind w:left="480" w:hanging="480"/>
         <w:rPr>
-          <w:ins w:id="751" w:author="Adrian" w:date="2017-06-14T10:22:00Z"/>
-          <w:lang w:val="uz-Cyrl-UZ" w:eastAsia="uz-Cyrl-UZ" w:bidi="uz-Cyrl-UZ"/>
-        </w:rPr>
-      </w:pPr>
-      <w:ins w:id="752" w:author="Adrian" w:date="2017-06-14T10:25:00Z">
+          <w:ins w:id="752" w:author="Adrian" w:date="2017-06-14T10:22:00Z"/>
+          <w:lang w:val="uz-Cyrl-UZ" w:eastAsia="uz-Cyrl-UZ" w:bidi="uz-Cyrl-UZ"/>
+        </w:rPr>
+      </w:pPr>
+      <w:ins w:id="753" w:author="Adrian" w:date="2017-06-14T10:25:00Z">
         <w:r>
           <w:rPr>
             <w:rFonts w:ascii="Segoe UI" w:hAnsi="Segoe UI"/>
@@ -7447,13 +7466,13 @@
         <w:spacing w:line="480" w:lineRule="auto"/>
         <w:ind w:left="480" w:hanging="480"/>
         <w:rPr>
-          <w:ins w:id="753" w:author="Adrian" w:date="2017-06-14T11:02:00Z"/>
+          <w:ins w:id="754" w:author="Adrian" w:date="2017-06-14T11:02:00Z"/>
           <w:rFonts w:ascii="Segoe UI" w:hAnsi="Segoe UI"/>
           <w:sz w:val="18"/>
           <w:lang w:val="uz-Cyrl-UZ" w:eastAsia="uz-Cyrl-UZ" w:bidi="uz-Cyrl-UZ"/>
         </w:rPr>
       </w:pPr>
-      <w:ins w:id="754" w:author="Adrian" w:date="2017-06-14T10:22:00Z">
+      <w:ins w:id="755" w:author="Adrian" w:date="2017-06-14T10:22:00Z">
         <w:r>
           <w:rPr>
             <w:rFonts w:ascii="Segoe UI" w:hAnsi="Segoe UI"/>
@@ -7500,13 +7519,13 @@
         <w:spacing w:line="480" w:lineRule="auto"/>
         <w:ind w:left="480" w:hanging="480"/>
         <w:rPr>
-          <w:ins w:id="755" w:author="Adrian" w:date="2017-06-14T10:28:00Z"/>
+          <w:ins w:id="756" w:author="Adrian" w:date="2017-06-14T10:28:00Z"/>
           <w:rFonts w:ascii="Segoe UI" w:hAnsi="Segoe UI"/>
           <w:sz w:val="18"/>
           <w:lang w:val="uz-Cyrl-UZ" w:eastAsia="uz-Cyrl-UZ" w:bidi="uz-Cyrl-UZ"/>
         </w:rPr>
       </w:pPr>
-      <w:ins w:id="756" w:author="Adrian" w:date="2017-06-14T11:02:00Z">
+      <w:ins w:id="757" w:author="Adrian" w:date="2017-06-14T11:02:00Z">
         <w:r>
           <w:rPr>
             <w:rFonts w:ascii="Segoe UI" w:hAnsi="Segoe UI"/>
@@ -7552,13 +7571,13 @@
     <w:p>
       <w:pPr>
         <w:rPr>
-          <w:ins w:id="757" w:author="Adrian" w:date="2017-06-14T10:28:00Z"/>
+          <w:ins w:id="758" w:author="Adrian" w:date="2017-06-14T10:28:00Z"/>
           <w:rFonts w:ascii="Segoe UI" w:hAnsi="Segoe UI"/>
           <w:sz w:val="18"/>
           <w:lang w:val="uz-Cyrl-UZ" w:eastAsia="uz-Cyrl-UZ" w:bidi="uz-Cyrl-UZ"/>
         </w:rPr>
       </w:pPr>
-      <w:ins w:id="758" w:author="Adrian" w:date="2017-06-14T10:28:00Z">
+      <w:ins w:id="759" w:author="Adrian" w:date="2017-06-14T10:28:00Z">
         <w:r>
           <w:rPr>
             <w:rFonts w:ascii="Segoe UI" w:hAnsi="Segoe UI"/>
@@ -10974,21 +10993,21 @@
           <w:lang w:val="uz-Cyrl-UZ" w:eastAsia="uz-Cyrl-UZ" w:bidi="uz-Cyrl-UZ"/>
         </w:rPr>
       </w:pPr>
-      <w:commentRangeStart w:id="759"/>
+      <w:commentRangeStart w:id="760"/>
       <w:r>
         <w:t xml:space="preserve">Table 1 Bee </w:t>
       </w:r>
-      <w:commentRangeEnd w:id="759"/>
+      <w:commentRangeEnd w:id="760"/>
       <w:r>
         <w:rPr>
           <w:rStyle w:val="CommentReference"/>
         </w:rPr>
-        <w:commentReference w:id="759"/>
+        <w:commentReference w:id="760"/>
       </w:r>
       <w:r>
         <w:t xml:space="preserve">visitation and behavior </w:t>
       </w:r>
-      <w:del w:id="760" w:author="Adrian" w:date="2017-06-14T13:01:00Z">
+      <w:del w:id="761" w:author="Adrian" w:date="2017-06-14T13:01:00Z">
         <w:r>
           <w:delText xml:space="preserve">data </w:delText>
         </w:r>
@@ -10996,7 +11015,7 @@
       <w:r>
         <w:t xml:space="preserve">by genus during the ambush bug experiment. The sociality of each genus is noted. “Visits” is the total number of occurrences of each genus during the soldier beetle experiment. “Duration” is the mean visit duration in seconds </w:t>
       </w:r>
-      <w:del w:id="761" w:author="Adrian" w:date="2017-06-14T13:01:00Z">
+      <w:del w:id="762" w:author="Adrian" w:date="2017-06-14T13:01:00Z">
         <w:r>
           <w:delText xml:space="preserve"> </w:delText>
         </w:r>
@@ -11004,12 +11023,12 @@
       <w:r>
         <w:t>and S.E. is 1 standard error of the mean. “Pollen” and “nectar” are the number of pollen and nectar collection events is recorded for each genus. “Exclusion” is the number exclusionary behaviors performed by the soldier beetle (see text). “Male” and “female” refers to the number of visits by each. “Present” and “</w:t>
       </w:r>
-      <w:ins w:id="762" w:author="Adrian" w:date="2017-06-14T13:01:00Z">
+      <w:ins w:id="763" w:author="Adrian" w:date="2017-06-14T13:01:00Z">
         <w:r>
           <w:t>A</w:t>
         </w:r>
       </w:ins>
-      <w:del w:id="763" w:author="Adrian" w:date="2017-06-14T13:01:00Z">
+      <w:del w:id="764" w:author="Adrian" w:date="2017-06-14T13:01:00Z">
         <w:r>
           <w:delText>a</w:delText>
         </w:r>
@@ -12393,12 +12412,12 @@
       <w:r>
         <w:t>Table 2 Bee visitation and behavior data by genus during the soldier beetle experiment. The sociality of each genus is noted. “Visits” is the total number of occurrences of each genus during the soldier beetle experiment. “Duration” is the mean visit duration in seconds  and S.E. is 1 standard error of the mean. “Pollen” and “nectar” are the number of pollen and nectar collection events is recorded for each genus. “Exclusion” is the number exclusionary behaviors performed by the soldier beetle (see text). “Male” and “female” refers to the number of visits by each. “Present” and “</w:t>
       </w:r>
-      <w:ins w:id="764" w:author="Adrian" w:date="2017-06-14T13:02:00Z">
+      <w:ins w:id="765" w:author="Adrian" w:date="2017-06-14T13:02:00Z">
         <w:r>
           <w:t>A</w:t>
         </w:r>
       </w:ins>
-      <w:del w:id="765" w:author="Adrian" w:date="2017-06-14T13:02:00Z">
+      <w:del w:id="766" w:author="Adrian" w:date="2017-06-14T13:02:00Z">
         <w:r>
           <w:delText>a</w:delText>
         </w:r>
@@ -13306,30 +13325,30 @@
           <w:lang w:val="uz-Cyrl-UZ" w:eastAsia="uz-Cyrl-UZ" w:bidi="uz-Cyrl-UZ"/>
         </w:rPr>
       </w:pPr>
-      <w:commentRangeStart w:id="766"/>
+      <w:commentRangeStart w:id="767"/>
       <w:r>
         <w:t xml:space="preserve">Table 3 </w:t>
       </w:r>
-      <w:commentRangeEnd w:id="766"/>
+      <w:commentRangeEnd w:id="767"/>
       <w:r>
         <w:rPr>
           <w:rStyle w:val="CommentReference"/>
         </w:rPr>
-        <w:commentReference w:id="766"/>
+        <w:commentReference w:id="767"/>
       </w:r>
       <w:r>
         <w:t xml:space="preserve">Summary of female solitary bee visits during ambush bug treatment. “Treatment” refers to whether or not there was an ambush bug present.  </w:t>
       </w:r>
-      <w:commentRangeStart w:id="767"/>
+      <w:commentRangeStart w:id="768"/>
       <w:r>
         <w:t xml:space="preserve">“Land” refers to whether or not the bee landed. “Duration” refers to the length of the visit in seconds and “S.E.” is the standard error of that mean.  “Pollen” and “nectar”” </w:t>
       </w:r>
-      <w:commentRangeEnd w:id="767"/>
+      <w:commentRangeEnd w:id="768"/>
       <w:r>
         <w:rPr>
           <w:rStyle w:val="CommentReference"/>
         </w:rPr>
-        <w:commentReference w:id="767"/>
+        <w:commentReference w:id="768"/>
       </w:r>
       <w:r>
         <w:t xml:space="preserve">refer to the number of events in which pollen or nectar were collected.   “Attack” refers to the number of predation attempts by the ambush bug; there were no attempted attacks on female solitary bees. </w:t>
@@ -14273,28 +14292,28 @@
       <w:r>
         <w:rPr>
           <w:b/>
-          <w:rPrChange w:id="768" w:author="Deane" w:date="2017-05-10T13:15:00Z">
+          <w:rPrChange w:id="769" w:author="Deane" w:date="2017-05-10T13:15:00Z">
             <w:rPr/>
           </w:rPrChange>
         </w:rPr>
         <w:t>Fi</w:t>
       </w:r>
-      <w:ins w:id="769" w:author="Deane" w:date="2017-05-10T13:15:00Z">
+      <w:ins w:id="770" w:author="Deane" w:date="2017-05-10T13:15:00Z">
         <w:r>
           <w:rPr>
             <w:b/>
-            <w:rPrChange w:id="770" w:author="Deane" w:date="2017-05-10T13:15:00Z">
+            <w:rPrChange w:id="771" w:author="Deane" w:date="2017-05-10T13:15:00Z">
               <w:rPr/>
             </w:rPrChange>
           </w:rPr>
           <w:t>g.</w:t>
         </w:r>
       </w:ins>
-      <w:del w:id="771" w:author="Deane" w:date="2017-05-10T13:15:00Z">
+      <w:del w:id="772" w:author="Deane" w:date="2017-05-10T13:15:00Z">
         <w:r>
           <w:rPr>
             <w:b/>
-            <w:rPrChange w:id="772" w:author="Deane" w:date="2017-05-10T13:15:00Z">
+            <w:rPrChange w:id="773" w:author="Deane" w:date="2017-05-10T13:15:00Z">
               <w:rPr/>
             </w:rPrChange>
           </w:rPr>
@@ -14304,7 +14323,7 @@
       <w:r>
         <w:rPr>
           <w:b/>
-          <w:rPrChange w:id="773" w:author="Deane" w:date="2017-05-10T13:15:00Z">
+          <w:rPrChange w:id="774" w:author="Deane" w:date="2017-05-10T13:15:00Z">
             <w:rPr/>
           </w:rPrChange>
         </w:rPr>
@@ -14340,12 +14359,12 @@
       <w:r>
         <w:t xml:space="preserve"> </w:t>
       </w:r>
-      <w:del w:id="774" w:author="Adrian" w:date="2017-06-14T13:05:00Z">
+      <w:del w:id="775" w:author="Adrian" w:date="2017-06-14T13:05:00Z">
         <w:r>
           <w:delText>blooms</w:delText>
         </w:r>
       </w:del>
-      <w:ins w:id="775" w:author="Adrian" w:date="2017-06-14T13:05:00Z">
+      <w:ins w:id="776" w:author="Adrian" w:date="2017-06-14T13:05:00Z">
         <w:r>
           <w:t>inflorescences.</w:t>
         </w:r>
@@ -14366,22 +14385,22 @@
           <w:lang w:val="uz-Cyrl-UZ" w:eastAsia="uz-Cyrl-UZ" w:bidi="uz-Cyrl-UZ"/>
         </w:rPr>
       </w:pPr>
-      <w:del w:id="776" w:author="Deane" w:date="2017-05-10T13:15:00Z">
+      <w:del w:id="777" w:author="Deane" w:date="2017-05-10T13:15:00Z">
         <w:r>
           <w:rPr>
             <w:b/>
-            <w:rPrChange w:id="777" w:author="Deane" w:date="2017-05-10T13:16:00Z">
+            <w:rPrChange w:id="778" w:author="Deane" w:date="2017-05-10T13:16:00Z">
               <w:rPr/>
             </w:rPrChange>
           </w:rPr>
           <w:delText xml:space="preserve">Figure </w:delText>
         </w:r>
       </w:del>
-      <w:ins w:id="778" w:author="Deane" w:date="2017-05-10T13:15:00Z">
+      <w:ins w:id="779" w:author="Deane" w:date="2017-05-10T13:15:00Z">
         <w:r>
           <w:rPr>
             <w:b/>
-            <w:rPrChange w:id="779" w:author="Deane" w:date="2017-05-10T13:16:00Z">
+            <w:rPrChange w:id="780" w:author="Deane" w:date="2017-05-10T13:16:00Z">
               <w:rPr/>
             </w:rPrChange>
           </w:rPr>
@@ -14391,7 +14410,7 @@
       <w:r>
         <w:rPr>
           <w:b/>
-          <w:rPrChange w:id="780" w:author="Deane" w:date="2017-05-10T13:16:00Z">
+          <w:rPrChange w:id="781" w:author="Deane" w:date="2017-05-10T13:16:00Z">
             <w:rPr/>
           </w:rPrChange>
         </w:rPr>
@@ -14408,11 +14427,11 @@
           <w:lang w:val="uz-Cyrl-UZ" w:eastAsia="uz-Cyrl-UZ" w:bidi="uz-Cyrl-UZ"/>
         </w:rPr>
       </w:pPr>
-      <w:commentRangeStart w:id="781"/>
+      <w:commentRangeStart w:id="782"/>
       <w:r>
         <w:rPr>
           <w:b/>
-          <w:rPrChange w:id="782" w:author="Deane" w:date="2017-05-10T13:16:00Z">
+          <w:rPrChange w:id="783" w:author="Deane" w:date="2017-05-10T13:16:00Z">
             <w:rPr>
               <w:rFonts w:ascii="Times" w:hAnsi="Times"/>
             </w:rPr>
@@ -14420,11 +14439,11 @@
         </w:rPr>
         <w:t>Fig</w:t>
       </w:r>
-      <w:ins w:id="783" w:author="Deane" w:date="2017-05-10T13:16:00Z">
+      <w:ins w:id="784" w:author="Deane" w:date="2017-05-10T13:16:00Z">
         <w:r>
           <w:rPr>
             <w:b/>
-            <w:rPrChange w:id="784" w:author="Deane" w:date="2017-05-10T13:16:00Z">
+            <w:rPrChange w:id="785" w:author="Deane" w:date="2017-05-10T13:16:00Z">
               <w:rPr>
                 <w:rFonts w:ascii="Times" w:hAnsi="Times"/>
               </w:rPr>
@@ -14433,11 +14452,11 @@
           <w:t>.</w:t>
         </w:r>
       </w:ins>
-      <w:del w:id="785" w:author="Deane" w:date="2017-05-10T13:16:00Z">
+      <w:del w:id="786" w:author="Deane" w:date="2017-05-10T13:16:00Z">
         <w:r>
           <w:rPr>
             <w:b/>
-            <w:rPrChange w:id="786" w:author="Deane" w:date="2017-05-10T13:16:00Z">
+            <w:rPrChange w:id="787" w:author="Deane" w:date="2017-05-10T13:16:00Z">
               <w:rPr>
                 <w:rFonts w:ascii="Times" w:hAnsi="Times"/>
               </w:rPr>
@@ -14449,7 +14468,7 @@
       <w:r>
         <w:rPr>
           <w:b/>
-          <w:rPrChange w:id="787" w:author="Deane" w:date="2017-05-10T13:16:00Z">
+          <w:rPrChange w:id="788" w:author="Deane" w:date="2017-05-10T13:16:00Z">
             <w:rPr>
               <w:rFonts w:ascii="Times" w:hAnsi="Times"/>
             </w:rPr>
@@ -14460,117 +14479,117 @@
       <w:r>
         <w:t xml:space="preserve"> </w:t>
       </w:r>
-      <w:del w:id="788" w:author="Adrian" w:date="2017-06-14T13:08:00Z">
+      <w:del w:id="789" w:author="Adrian" w:date="2017-06-14T13:08:00Z">
         <w:r>
           <w:delText xml:space="preserve">Number of visits (mean ± SE) per observation </w:delText>
         </w:r>
-        <w:commentRangeEnd w:id="781"/>
+        <w:commentRangeEnd w:id="782"/>
         <w:r>
           <w:rPr>
             <w:rStyle w:val="CommentReference"/>
           </w:rPr>
-          <w:commentReference w:id="781"/>
+          <w:commentReference w:id="782"/>
         </w:r>
         <w:r>
           <w:delText>for female solitary bees. (</w:delText>
         </w:r>
       </w:del>
-      <w:del w:id="789" w:author="Adrian" w:date="2017-06-14T13:06:00Z">
+      <w:del w:id="790" w:author="Adrian" w:date="2017-06-14T13:06:00Z">
         <w:r>
           <w:delText>A</w:delText>
         </w:r>
       </w:del>
-      <w:del w:id="790" w:author="Adrian" w:date="2017-06-14T13:08:00Z">
+      <w:del w:id="791" w:author="Adrian" w:date="2017-06-14T13:08:00Z">
         <w:r>
           <w:delText>) Mean visitation rate of female solitary bees to ambush bug occupied and unoccupied flowers. (</w:delText>
         </w:r>
       </w:del>
-      <w:del w:id="791" w:author="Adrian" w:date="2017-06-14T13:06:00Z">
+      <w:del w:id="792" w:author="Adrian" w:date="2017-06-14T13:06:00Z">
         <w:r>
           <w:delText>B</w:delText>
         </w:r>
       </w:del>
-      <w:del w:id="792" w:author="Adrian" w:date="2017-06-14T13:08:00Z">
+      <w:del w:id="793" w:author="Adrian" w:date="2017-06-14T13:08:00Z">
         <w:r>
           <w:delText>) Visitation rate of female solitary bees to beetle occupied and unoccupied flowers. (</w:delText>
         </w:r>
       </w:del>
-      <w:del w:id="793" w:author="Adrian" w:date="2017-06-14T13:06:00Z">
+      <w:del w:id="794" w:author="Adrian" w:date="2017-06-14T13:06:00Z">
         <w:r>
           <w:delText>C</w:delText>
         </w:r>
       </w:del>
-      <w:del w:id="794" w:author="Adrian" w:date="2017-06-14T13:08:00Z">
+      <w:del w:id="795" w:author="Adrian" w:date="2017-06-14T13:08:00Z">
         <w:r>
           <w:delText>) Effect of observation pair (an analog of time, as pair 1 was observed first and pair 10 was observed last on each day) on solitary bee visitation rates during the ambush bug trials.  (</w:delText>
         </w:r>
       </w:del>
-      <w:del w:id="795" w:author="Adrian" w:date="2017-06-14T13:06:00Z">
+      <w:del w:id="796" w:author="Adrian" w:date="2017-06-14T13:06:00Z">
         <w:r>
           <w:delText>D</w:delText>
         </w:r>
       </w:del>
-      <w:del w:id="796" w:author="Adrian" w:date="2017-06-14T13:08:00Z">
+      <w:del w:id="797" w:author="Adrian" w:date="2017-06-14T13:08:00Z">
         <w:r>
           <w:delText xml:space="preserve">) Effect of observation pair on solitary bee visitation rates during beetle trials   </w:delText>
         </w:r>
       </w:del>
-      <w:ins w:id="797" w:author="Adrian" w:date="2017-06-14T13:08:00Z">
+      <w:ins w:id="798" w:author="Adrian" w:date="2017-06-14T13:08:00Z">
         <w:r>
           <w:t>Ambush bug presence had no effect on the total number of solitary bee visits per flower (a), although there was a significant</w:t>
         </w:r>
       </w:ins>
-      <w:ins w:id="798" w:author="Adrian" w:date="2017-06-14T13:10:00Z">
+      <w:ins w:id="799" w:author="Adrian" w:date="2017-06-14T13:10:00Z">
         <w:r>
           <w:t xml:space="preserve"> random</w:t>
         </w:r>
       </w:ins>
-      <w:ins w:id="799" w:author="Adrian" w:date="2017-06-14T13:08:00Z">
+      <w:ins w:id="800" w:author="Adrian" w:date="2017-06-14T13:08:00Z">
         <w:r>
           <w:t xml:space="preserve"> effect of Pair (synonymous with Observation time)</w:t>
         </w:r>
       </w:ins>
-      <w:ins w:id="800" w:author="Adrian" w:date="2017-06-14T13:10:00Z">
+      <w:ins w:id="801" w:author="Adrian" w:date="2017-06-14T13:10:00Z">
         <w:r>
           <w:t xml:space="preserve"> suggesting the visits declined over the day </w:t>
         </w:r>
       </w:ins>
-      <w:ins w:id="801" w:author="Adrian" w:date="2017-06-14T13:11:00Z">
+      <w:ins w:id="802" w:author="Adrian" w:date="2017-06-14T13:11:00Z">
         <w:r>
           <w:t xml:space="preserve">when predators were present </w:t>
         </w:r>
       </w:ins>
-      <w:ins w:id="802" w:author="Adrian" w:date="2017-06-14T13:10:00Z">
+      <w:ins w:id="803" w:author="Adrian" w:date="2017-06-14T13:10:00Z">
         <w:r>
           <w:t>(b). Soldier beetles had no overall</w:t>
         </w:r>
       </w:ins>
-      <w:ins w:id="803" w:author="Adrian" w:date="2017-06-14T13:11:00Z">
+      <w:ins w:id="804" w:author="Adrian" w:date="2017-06-14T13:11:00Z">
         <w:r>
           <w:t xml:space="preserve"> effect on the number of solitary bee visits (</w:t>
         </w:r>
       </w:ins>
-      <w:ins w:id="804" w:author="Adrian" w:date="2017-06-14T13:13:00Z">
+      <w:ins w:id="805" w:author="Adrian" w:date="2017-06-14T13:13:00Z">
         <w:r>
           <w:t>c</w:t>
         </w:r>
       </w:ins>
-      <w:ins w:id="805" w:author="Adrian" w:date="2017-06-14T13:11:00Z">
+      <w:ins w:id="806" w:author="Adrian" w:date="2017-06-14T13:11:00Z">
         <w:r>
           <w:t xml:space="preserve">) which were uniformly low across the </w:t>
         </w:r>
       </w:ins>
-      <w:ins w:id="806" w:author="Adrian" w:date="2017-06-14T13:13:00Z">
+      <w:ins w:id="807" w:author="Adrian" w:date="2017-06-14T13:13:00Z">
         <w:r>
           <w:t>observation</w:t>
         </w:r>
       </w:ins>
-      <w:ins w:id="807" w:author="Adrian" w:date="2017-06-14T13:11:00Z">
+      <w:ins w:id="808" w:author="Adrian" w:date="2017-06-14T13:11:00Z">
         <w:r>
           <w:t xml:space="preserve"> </w:t>
         </w:r>
       </w:ins>
-      <w:ins w:id="808" w:author="Adrian" w:date="2017-06-14T13:13:00Z">
+      <w:ins w:id="809" w:author="Adrian" w:date="2017-06-14T13:13:00Z">
         <w:r>
           <w:t>period (d).</w:t>
         </w:r>
@@ -14586,7 +14605,7 @@
       <w:r>
         <w:rPr>
           <w:b/>
-          <w:rPrChange w:id="809" w:author="Deane" w:date="2017-05-10T13:16:00Z">
+          <w:rPrChange w:id="810" w:author="Deane" w:date="2017-05-10T13:16:00Z">
             <w:rPr>
               <w:rFonts w:ascii="Times" w:hAnsi="Times"/>
             </w:rPr>
@@ -14594,11 +14613,11 @@
         </w:rPr>
         <w:t>Fig</w:t>
       </w:r>
-      <w:ins w:id="810" w:author="Deane" w:date="2017-05-10T13:16:00Z">
+      <w:ins w:id="811" w:author="Deane" w:date="2017-05-10T13:16:00Z">
         <w:r>
           <w:rPr>
             <w:b/>
-            <w:rPrChange w:id="811" w:author="Deane" w:date="2017-05-10T13:16:00Z">
+            <w:rPrChange w:id="812" w:author="Deane" w:date="2017-05-10T13:16:00Z">
               <w:rPr>
                 <w:rFonts w:ascii="Times" w:hAnsi="Times"/>
               </w:rPr>
@@ -14607,11 +14626,11 @@
           <w:t>.</w:t>
         </w:r>
       </w:ins>
-      <w:del w:id="812" w:author="Deane" w:date="2017-05-10T13:16:00Z">
+      <w:del w:id="813" w:author="Deane" w:date="2017-05-10T13:16:00Z">
         <w:r>
           <w:rPr>
             <w:b/>
-            <w:rPrChange w:id="813" w:author="Deane" w:date="2017-05-10T13:16:00Z">
+            <w:rPrChange w:id="814" w:author="Deane" w:date="2017-05-10T13:16:00Z">
               <w:rPr>
                 <w:rFonts w:ascii="Times" w:hAnsi="Times"/>
               </w:rPr>
@@ -14623,7 +14642,7 @@
       <w:r>
         <w:rPr>
           <w:b/>
-          <w:rPrChange w:id="814" w:author="Deane" w:date="2017-05-10T13:16:00Z">
+          <w:rPrChange w:id="815" w:author="Deane" w:date="2017-05-10T13:16:00Z">
             <w:rPr>
               <w:rFonts w:ascii="Times" w:hAnsi="Times"/>
             </w:rPr>
@@ -14634,12 +14653,12 @@
       <w:r>
         <w:t xml:space="preserve"> Duration (in seconds) of bee visits to flowers with and without occupants (Mean ± SE).  (</w:t>
       </w:r>
-      <w:del w:id="815" w:author="Adrian" w:date="2017-06-14T13:07:00Z">
+      <w:del w:id="816" w:author="Adrian" w:date="2017-06-14T13:07:00Z">
         <w:r>
           <w:delText>A</w:delText>
         </w:r>
       </w:del>
-      <w:ins w:id="816" w:author="Adrian" w:date="2017-06-14T13:07:00Z">
+      <w:ins w:id="817" w:author="Adrian" w:date="2017-06-14T13:07:00Z">
         <w:r>
           <w:t>a</w:t>
         </w:r>
@@ -14647,12 +14666,12 @@
       <w:r>
         <w:t>) Mean visit duration of female solitary bees to ambush bug occupied and unoccupied flowers. (</w:t>
       </w:r>
-      <w:del w:id="817" w:author="Adrian" w:date="2017-06-14T13:07:00Z">
+      <w:del w:id="818" w:author="Adrian" w:date="2017-06-14T13:07:00Z">
         <w:r>
           <w:delText>B</w:delText>
         </w:r>
       </w:del>
-      <w:ins w:id="818" w:author="Adrian" w:date="2017-06-14T13:07:00Z">
+      <w:ins w:id="819" w:author="Adrian" w:date="2017-06-14T13:07:00Z">
         <w:r>
           <w:t>b</w:t>
         </w:r>
@@ -14660,12 +14679,12 @@
       <w:r>
         <w:t>) Mean visit duration of female solitary bees to beetle occupied and unoccupied flowers. (</w:t>
       </w:r>
-      <w:del w:id="819" w:author="Adrian" w:date="2017-06-14T13:07:00Z">
+      <w:del w:id="820" w:author="Adrian" w:date="2017-06-14T13:07:00Z">
         <w:r>
           <w:delText>C</w:delText>
         </w:r>
       </w:del>
-      <w:ins w:id="820" w:author="Adrian" w:date="2017-06-14T13:07:00Z">
+      <w:ins w:id="821" w:author="Adrian" w:date="2017-06-14T13:07:00Z">
         <w:r>
           <w:t>c</w:t>
         </w:r>
@@ -14673,12 +14692,12 @@
       <w:r>
         <w:t>) Effect of observation pair on solitary bee visit duration during the ambush bug trials. (</w:t>
       </w:r>
-      <w:del w:id="821" w:author="Adrian" w:date="2017-06-14T13:07:00Z">
+      <w:del w:id="822" w:author="Adrian" w:date="2017-06-14T13:07:00Z">
         <w:r>
           <w:delText>D</w:delText>
         </w:r>
       </w:del>
-      <w:ins w:id="822" w:author="Adrian" w:date="2017-06-14T13:07:00Z">
+      <w:ins w:id="823" w:author="Adrian" w:date="2017-06-14T13:07:00Z">
         <w:r>
           <w:t>d</w:t>
         </w:r>
@@ -15357,7 +15376,7 @@
       </w:r>
     </w:p>
   </w:comment>
-  <w:comment w:id="639" w:author="Adrian" w:date="2017-06-26T21:45:00Z" w:initials="ALC">
+  <w:comment w:id="640" w:author="Adrian" w:date="2017-06-26T21:45:00Z" w:initials="ALC">
     <w:p>
       <w:pPr>
         <w:pStyle w:val="CommentText"/>
@@ -15376,7 +15395,7 @@
       </w:r>
     </w:p>
   </w:comment>
-  <w:comment w:id="640" w:author="Collin Schwantes" w:date="2017-06-26T21:45:00Z" w:initials="CJS">
+  <w:comment w:id="641" w:author="Collin Schwantes" w:date="2017-06-26T22:05:00Z" w:initials="CJS">
     <w:p>
       <w:pPr>
         <w:pStyle w:val="CommentText"/>
@@ -15390,9 +15409,12 @@
       <w:r>
         <w:t xml:space="preserve">Can add results from table. </w:t>
       </w:r>
+      <w:r>
+        <w:t>Likely not mentioned because they did not occur when female solitary bees visited the flowers</w:t>
+      </w:r>
     </w:p>
   </w:comment>
-  <w:comment w:id="677" w:author="Adrian" w:date="2017-06-14T12:50:00Z" w:initials="ALC">
+  <w:comment w:id="678" w:author="Adrian" w:date="2017-06-14T12:50:00Z" w:initials="ALC">
     <w:p>
       <w:pPr>
         <w:pStyle w:val="CommentText"/>
@@ -15411,7 +15433,7 @@
       </w:r>
     </w:p>
   </w:comment>
-  <w:comment w:id="678" w:author="Collin Schwantes" w:date="2017-06-26T21:57:00Z" w:initials="CJS">
+  <w:comment w:id="679" w:author="Collin Schwantes" w:date="2017-06-26T21:57:00Z" w:initials="CJS">
     <w:p>
       <w:pPr>
         <w:pStyle w:val="CommentText"/>
@@ -15427,7 +15449,7 @@
       </w:r>
     </w:p>
   </w:comment>
-  <w:comment w:id="686" w:author="Adrian" w:date="2017-06-14T12:50:00Z" w:initials="ALC">
+  <w:comment w:id="687" w:author="Adrian" w:date="2017-06-14T12:50:00Z" w:initials="ALC">
     <w:p>
       <w:pPr>
         <w:pStyle w:val="CommentText"/>
@@ -15446,7 +15468,7 @@
       </w:r>
     </w:p>
   </w:comment>
-  <w:comment w:id="687" w:author="Collin Schwantes" w:date="2017-06-26T21:58:00Z" w:initials="CJS">
+  <w:comment w:id="688" w:author="Collin Schwantes" w:date="2017-06-26T21:58:00Z" w:initials="CJS">
     <w:p>
       <w:pPr>
         <w:pStyle w:val="CommentText"/>
@@ -15508,13 +15530,10 @@
       </w:r>
     </w:p>
   </w:comment>
-  <w:comment w:id="737" w:author="Deane" w:date="2017-06-14T12:50:00Z" w:initials="D">
+  <w:comment w:id="725" w:author="Collin Schwantes" w:date="2017-06-26T22:04:00Z" w:initials="CJS">
     <w:p>
       <w:pPr>
         <w:pStyle w:val="CommentText"/>
-        <w:rPr>
-          <w:lang w:val="uz-Cyrl-UZ" w:eastAsia="uz-Cyrl-UZ" w:bidi="uz-Cyrl-UZ"/>
-        </w:rPr>
       </w:pPr>
       <w:r>
         <w:rPr>
@@ -15523,11 +15542,30 @@
         <w:annotationRef/>
       </w:r>
       <w:r>
+        <w:t>I don’t know either – maybe I wanted to do something like (see X and Y)</w:t>
+      </w:r>
+    </w:p>
+  </w:comment>
+  <w:comment w:id="738" w:author="Deane" w:date="2017-06-14T12:50:00Z" w:initials="D">
+    <w:p>
+      <w:pPr>
+        <w:pStyle w:val="CommentText"/>
+        <w:rPr>
+          <w:lang w:val="uz-Cyrl-UZ" w:eastAsia="uz-Cyrl-UZ" w:bidi="uz-Cyrl-UZ"/>
+        </w:rPr>
+      </w:pPr>
+      <w:r>
+        <w:rPr>
+          <w:rStyle w:val="CommentReference"/>
+        </w:rPr>
+        <w:annotationRef/>
+      </w:r>
+      <w:r>
         <w:t>I think this paragraph still needs a little work.</w:t>
       </w:r>
     </w:p>
   </w:comment>
-  <w:comment w:id="759" w:author="Adrian" w:date="2017-06-14T13:03:00Z" w:initials="ALC">
+  <w:comment w:id="760" w:author="Adrian" w:date="2017-06-14T13:03:00Z" w:initials="ALC">
     <w:p>
       <w:pPr>
         <w:pStyle w:val="CommentText"/>
@@ -15546,7 +15584,7 @@
       </w:r>
     </w:p>
   </w:comment>
-  <w:comment w:id="766" w:author="Adrian" w:date="2017-06-14T13:05:00Z" w:initials="ALC">
+  <w:comment w:id="767" w:author="Adrian" w:date="2017-06-14T13:05:00Z" w:initials="ALC">
     <w:p>
       <w:pPr>
         <w:pStyle w:val="CommentText"/>
@@ -15565,7 +15603,7 @@
       </w:r>
     </w:p>
   </w:comment>
-  <w:comment w:id="767" w:author="Adrian" w:date="2017-06-14T13:04:00Z" w:initials="ALC">
+  <w:comment w:id="768" w:author="Adrian" w:date="2017-06-14T13:04:00Z" w:initials="ALC">
     <w:p>
       <w:pPr>
         <w:pStyle w:val="CommentText"/>
@@ -15584,7 +15622,7 @@
       </w:r>
     </w:p>
   </w:comment>
-  <w:comment w:id="781" w:author="Adrian" w:date="2017-06-14T13:15:00Z" w:initials="ALC">
+  <w:comment w:id="782" w:author="Adrian" w:date="2017-06-14T13:15:00Z" w:initials="ALC">
     <w:p>
       <w:pPr>
         <w:pStyle w:val="CommentText"/>
@@ -15694,7 +15732,7 @@
         <w:sz w:val="20"/>
         <w:szCs w:val="20"/>
       </w:rPr>
-      <w:t>12</w:t>
+      <w:t>14</w:t>
     </w:r>
     <w:r>
       <w:rPr>
@@ -16757,7 +16795,7 @@
 </file>
 
 <file path=customXml/itemProps1.xml><?xml version="1.0" encoding="utf-8"?>
-<ds:datastoreItem xmlns:ds="http://schemas.openxmlformats.org/officeDocument/2006/customXml" ds:itemID="{4B784BA4-4DC6-8F42-AC12-9A8B55005055}">
+<ds:datastoreItem xmlns:ds="http://schemas.openxmlformats.org/officeDocument/2006/customXml" ds:itemID="{F58CC207-124E-8643-8867-6703C2A998FE}">
   <ds:schemaRefs>
     <ds:schemaRef ds:uri="http://schemas.openxmlformats.org/officeDocument/2006/bibliography"/>
   </ds:schemaRefs>
